--- a/page/eb09/s01/2-page-docx/eb09-s01-0071.docx
+++ b/page/eb09/s01/2-page-docx/eb09-s01-0071.docx
@@ -4,7 +4,7 @@
   <w:body>
     <w:p>
       <w:pPr>
-        <w:pStyle w:val="Style2"/>
+        <w:pStyle w:val="Style3"/>
         <w:keepNext w:val="0"/>
         <w:keepLines w:val="0"/>
         <w:widowControl w:val="0"/>
@@ -16,6 +16,8 @@
       </w:pPr>
       <w:r>
         <w:rPr>
+          <w:rFonts w:ascii="Times New Roman" w:eastAsia="Times New Roman" w:hAnsi="Times New Roman" w:cs="Times New Roman"/>
+          <w:color w:val="000000"/>
           <w:spacing w:val="0"/>
           <w:w w:val="100"/>
           <w:position w:val="0"/>
@@ -26,8 +28,10 @@
       </w:r>
       <w:r>
         <w:rPr>
+          <w:rFonts w:ascii="Times New Roman" w:eastAsia="Times New Roman" w:hAnsi="Times New Roman" w:cs="Times New Roman"/>
           <w:i/>
           <w:iCs/>
+          <w:color w:val="000000"/>
           <w:spacing w:val="0"/>
           <w:w w:val="100"/>
           <w:position w:val="0"/>
@@ -38,6 +42,8 @@
       </w:r>
       <w:r>
         <w:rPr>
+          <w:rFonts w:ascii="Times New Roman" w:eastAsia="Times New Roman" w:hAnsi="Times New Roman" w:cs="Times New Roman"/>
+          <w:color w:val="000000"/>
           <w:spacing w:val="0"/>
           <w:w w:val="100"/>
           <w:position w:val="0"/>
@@ -48,8 +54,10 @@
       </w:r>
       <w:r>
         <w:rPr>
+          <w:rFonts w:ascii="Times New Roman" w:eastAsia="Times New Roman" w:hAnsi="Times New Roman" w:cs="Times New Roman"/>
           <w:i/>
           <w:iCs/>
+          <w:color w:val="000000"/>
           <w:spacing w:val="0"/>
           <w:w w:val="100"/>
           <w:position w:val="0"/>
@@ -60,6 +68,8 @@
       </w:r>
       <w:r>
         <w:rPr>
+          <w:rFonts w:ascii="Times New Roman" w:eastAsia="Times New Roman" w:hAnsi="Times New Roman" w:cs="Times New Roman"/>
+          <w:color w:val="000000"/>
           <w:spacing w:val="0"/>
           <w:w w:val="100"/>
           <w:position w:val="0"/>
@@ -70,8 +80,10 @@
       </w:r>
       <w:r>
         <w:rPr>
+          <w:rFonts w:ascii="Times New Roman" w:eastAsia="Times New Roman" w:hAnsi="Times New Roman" w:cs="Times New Roman"/>
           <w:i/>
           <w:iCs/>
+          <w:color w:val="000000"/>
           <w:spacing w:val="0"/>
           <w:w w:val="100"/>
           <w:position w:val="0"/>
@@ -82,6 +94,8 @@
       </w:r>
       <w:r>
         <w:rPr>
+          <w:rFonts w:ascii="Times New Roman" w:eastAsia="Times New Roman" w:hAnsi="Times New Roman" w:cs="Times New Roman"/>
+          <w:color w:val="000000"/>
           <w:spacing w:val="0"/>
           <w:w w:val="100"/>
           <w:position w:val="0"/>
@@ -92,8 +106,10 @@
       </w:r>
       <w:r>
         <w:rPr>
+          <w:rFonts w:ascii="Times New Roman" w:eastAsia="Times New Roman" w:hAnsi="Times New Roman" w:cs="Times New Roman"/>
           <w:i/>
           <w:iCs/>
+          <w:color w:val="000000"/>
           <w:spacing w:val="0"/>
           <w:w w:val="100"/>
           <w:position w:val="0"/>
@@ -104,6 +120,8 @@
       </w:r>
       <w:r>
         <w:rPr>
+          <w:rFonts w:ascii="Times New Roman" w:eastAsia="Times New Roman" w:hAnsi="Times New Roman" w:cs="Times New Roman"/>
+          <w:color w:val="000000"/>
           <w:spacing w:val="0"/>
           <w:w w:val="100"/>
           <w:position w:val="0"/>
@@ -114,8 +132,10 @@
       </w:r>
       <w:r>
         <w:rPr>
+          <w:rFonts w:ascii="Times New Roman" w:eastAsia="Times New Roman" w:hAnsi="Times New Roman" w:cs="Times New Roman"/>
           <w:i/>
           <w:iCs/>
+          <w:color w:val="000000"/>
           <w:spacing w:val="0"/>
           <w:w w:val="100"/>
           <w:position w:val="0"/>
@@ -126,6 +146,8 @@
       </w:r>
       <w:r>
         <w:rPr>
+          <w:rFonts w:ascii="Times New Roman" w:eastAsia="Times New Roman" w:hAnsi="Times New Roman" w:cs="Times New Roman"/>
+          <w:color w:val="000000"/>
           <w:spacing w:val="0"/>
           <w:w w:val="100"/>
           <w:position w:val="0"/>
@@ -136,8 +158,10 @@
       </w:r>
       <w:r>
         <w:rPr>
+          <w:rFonts w:ascii="Times New Roman" w:eastAsia="Times New Roman" w:hAnsi="Times New Roman" w:cs="Times New Roman"/>
           <w:i/>
           <w:iCs/>
+          <w:color w:val="000000"/>
           <w:spacing w:val="0"/>
           <w:w w:val="100"/>
           <w:position w:val="0"/>
@@ -150,6 +174,8 @@
       </w:r>
       <w:r>
         <w:rPr>
+          <w:rFonts w:ascii="Times New Roman" w:eastAsia="Times New Roman" w:hAnsi="Times New Roman" w:cs="Times New Roman"/>
+          <w:color w:val="000000"/>
           <w:spacing w:val="0"/>
           <w:w w:val="100"/>
           <w:position w:val="0"/>
@@ -161,7 +187,7 @@
     </w:p>
     <w:p>
       <w:pPr>
-        <w:pStyle w:val="Style2"/>
+        <w:pStyle w:val="Style3"/>
         <w:keepNext w:val="0"/>
         <w:keepLines w:val="0"/>
         <w:widowControl w:val="0"/>
@@ -173,6 +199,8 @@
       </w:pPr>
       <w:r>
         <w:rPr>
+          <w:rFonts w:ascii="Times New Roman" w:eastAsia="Times New Roman" w:hAnsi="Times New Roman" w:cs="Times New Roman"/>
+          <w:color w:val="000000"/>
           <w:spacing w:val="0"/>
           <w:w w:val="100"/>
           <w:position w:val="0"/>
@@ -183,7 +211,9 @@
       </w:r>
       <w:r>
         <w:rPr>
+          <w:rFonts w:ascii="Times New Roman" w:eastAsia="Times New Roman" w:hAnsi="Times New Roman" w:cs="Times New Roman"/>
           <w:smallCaps/>
+          <w:color w:val="000000"/>
           <w:spacing w:val="0"/>
           <w:w w:val="100"/>
           <w:position w:val="0"/>
@@ -194,8 +224,10 @@
       </w:r>
       <w:r>
         <w:rPr>
+          <w:rFonts w:ascii="Times New Roman" w:eastAsia="Times New Roman" w:hAnsi="Times New Roman" w:cs="Times New Roman"/>
           <w:i/>
           <w:iCs/>
+          <w:color w:val="000000"/>
           <w:spacing w:val="0"/>
           <w:w w:val="100"/>
           <w:position w:val="0"/>
@@ -206,6 +238,8 @@
       </w:r>
       <w:r>
         <w:rPr>
+          <w:rFonts w:ascii="Times New Roman" w:eastAsia="Times New Roman" w:hAnsi="Times New Roman" w:cs="Times New Roman"/>
+          <w:color w:val="000000"/>
           <w:spacing w:val="0"/>
           <w:w w:val="100"/>
           <w:position w:val="0"/>
@@ -217,7 +251,7 @@
     </w:p>
     <w:p>
       <w:pPr>
-        <w:pStyle w:val="Style2"/>
+        <w:pStyle w:val="Style3"/>
         <w:keepNext w:val="0"/>
         <w:keepLines w:val="0"/>
         <w:widowControl w:val="0"/>
@@ -229,6 +263,8 @@
       </w:pPr>
       <w:r>
         <w:rPr>
+          <w:rFonts w:ascii="Times New Roman" w:eastAsia="Times New Roman" w:hAnsi="Times New Roman" w:cs="Times New Roman"/>
+          <w:color w:val="000000"/>
           <w:spacing w:val="0"/>
           <w:w w:val="100"/>
           <w:position w:val="0"/>
@@ -247,7 +283,9 @@
       </w:r>
       <w:r>
         <w:rPr>
+          <w:rFonts w:ascii="Times New Roman" w:eastAsia="Times New Roman" w:hAnsi="Times New Roman" w:cs="Times New Roman"/>
           <w:smallCaps/>
+          <w:color w:val="000000"/>
           <w:spacing w:val="0"/>
           <w:w w:val="100"/>
           <w:position w:val="0"/>
@@ -258,6 +296,8 @@
       </w:r>
       <w:r>
         <w:rPr>
+          <w:rFonts w:ascii="Times New Roman" w:eastAsia="Times New Roman" w:hAnsi="Times New Roman" w:cs="Times New Roman"/>
+          <w:color w:val="000000"/>
           <w:spacing w:val="0"/>
           <w:w w:val="100"/>
           <w:position w:val="0"/>
@@ -269,7 +309,7 @@
     </w:p>
     <w:p>
       <w:pPr>
-        <w:pStyle w:val="Style6"/>
+        <w:pStyle w:val="Style7"/>
         <w:keepNext w:val="0"/>
         <w:keepLines w:val="0"/>
         <w:widowControl w:val="0"/>
@@ -280,6 +320,8 @@
       </w:pPr>
       <w:r>
         <w:rPr>
+          <w:rFonts w:ascii="Times New Roman" w:eastAsia="Times New Roman" w:hAnsi="Times New Roman" w:cs="Times New Roman"/>
+          <w:color w:val="000000"/>
           <w:spacing w:val="0"/>
           <w:w w:val="100"/>
           <w:position w:val="0"/>
@@ -293,7 +335,7 @@
     </w:p>
     <w:p>
       <w:pPr>
-        <w:pStyle w:val="Style2"/>
+        <w:pStyle w:val="Style3"/>
         <w:keepNext w:val="0"/>
         <w:keepLines w:val="0"/>
         <w:widowControl w:val="0"/>
@@ -305,6 +347,8 @@
       </w:pPr>
       <w:r>
         <w:rPr>
+          <w:rFonts w:ascii="Times New Roman" w:eastAsia="Times New Roman" w:hAnsi="Times New Roman" w:cs="Times New Roman"/>
+          <w:color w:val="000000"/>
           <w:spacing w:val="0"/>
           <w:w w:val="100"/>
           <w:position w:val="0"/>
@@ -316,7 +360,7 @@
     </w:p>
     <w:p>
       <w:pPr>
-        <w:pStyle w:val="Style2"/>
+        <w:pStyle w:val="Style3"/>
         <w:keepNext w:val="0"/>
         <w:keepLines w:val="0"/>
         <w:widowControl w:val="0"/>
@@ -328,7 +372,8 @@
       </w:pPr>
       <w:r>
         <w:rPr>
-          <w:color w:val="554936"/>
+          <w:rFonts w:ascii="Times New Roman" w:eastAsia="Times New Roman" w:hAnsi="Times New Roman" w:cs="Times New Roman"/>
+          <w:color w:val="000000"/>
           <w:spacing w:val="0"/>
           <w:w w:val="100"/>
           <w:position w:val="0"/>
@@ -339,7 +384,8 @@
       </w:r>
       <w:r>
         <w:rPr>
-          <w:color w:val="554936"/>
+          <w:rFonts w:ascii="Times New Roman" w:eastAsia="Times New Roman" w:hAnsi="Times New Roman" w:cs="Times New Roman"/>
+          <w:color w:val="000000"/>
           <w:spacing w:val="0"/>
           <w:w w:val="100"/>
           <w:position w:val="0"/>
@@ -351,7 +397,8 @@
       </w:r>
       <w:r>
         <w:rPr>
-          <w:color w:val="554936"/>
+          <w:rFonts w:ascii="Times New Roman" w:eastAsia="Times New Roman" w:hAnsi="Times New Roman" w:cs="Times New Roman"/>
+          <w:color w:val="000000"/>
           <w:spacing w:val="0"/>
           <w:w w:val="100"/>
           <w:position w:val="0"/>
@@ -362,7 +409,8 @@
       </w:r>
       <w:r>
         <w:rPr>
-          <w:color w:val="554936"/>
+          <w:rFonts w:ascii="Times New Roman" w:eastAsia="Times New Roman" w:hAnsi="Times New Roman" w:cs="Times New Roman"/>
+          <w:color w:val="000000"/>
           <w:spacing w:val="0"/>
           <w:w w:val="100"/>
           <w:position w:val="0"/>
@@ -374,7 +422,8 @@
       </w:r>
       <w:r>
         <w:rPr>
-          <w:color w:val="554936"/>
+          <w:rFonts w:ascii="Times New Roman" w:eastAsia="Times New Roman" w:hAnsi="Times New Roman" w:cs="Times New Roman"/>
+          <w:color w:val="000000"/>
           <w:spacing w:val="0"/>
           <w:w w:val="100"/>
           <w:position w:val="0"/>
@@ -388,7 +437,7 @@
     </w:p>
     <w:p>
       <w:pPr>
-        <w:pStyle w:val="Style2"/>
+        <w:pStyle w:val="Style3"/>
         <w:keepNext w:val="0"/>
         <w:keepLines w:val="0"/>
         <w:widowControl w:val="0"/>
@@ -400,6 +449,8 @@
       </w:pPr>
       <w:r>
         <w:rPr>
+          <w:rFonts w:ascii="Times New Roman" w:eastAsia="Times New Roman" w:hAnsi="Times New Roman" w:cs="Times New Roman"/>
+          <w:color w:val="000000"/>
           <w:spacing w:val="0"/>
           <w:w w:val="100"/>
           <w:position w:val="0"/>
@@ -415,7 +466,7 @@
     </w:p>
     <w:p>
       <w:pPr>
-        <w:pStyle w:val="Style2"/>
+        <w:pStyle w:val="Style3"/>
         <w:keepNext w:val="0"/>
         <w:keepLines w:val="0"/>
         <w:widowControl w:val="0"/>
@@ -427,6 +478,8 @@
       </w:pPr>
       <w:r>
         <w:rPr>
+          <w:rFonts w:ascii="Times New Roman" w:eastAsia="Times New Roman" w:hAnsi="Times New Roman" w:cs="Times New Roman"/>
+          <w:color w:val="000000"/>
           <w:spacing w:val="0"/>
           <w:w w:val="100"/>
           <w:position w:val="0"/>
@@ -443,8 +496,7 @@
         <w:numRestart w:val="continuous"/>
       </w:footnotePr>
       <w:pgSz w:w="12240" w:h="16840"/>
-      <w:pgMar w:top="2260" w:left="1543" w:right="1185" w:bottom="692" w:header="1832" w:footer="264" w:gutter="0"/>
-      <w:pgNumType w:start="71"/>
+      <w:pgMar w:top="2260" w:left="1543" w:right="1185" w:bottom="692" w:header="0" w:footer="3" w:gutter="0"/>
       <w:cols w:space="720"/>
       <w:noEndnote/>
       <w:rtlGutter w:val="0"/>
@@ -479,7 +531,7 @@
   <w:docDefaults>
     <w:rPrDefault>
       <w:rPr>
-        <w:rFonts w:ascii="Arial Unicode MS" w:eastAsia="Arial Unicode MS" w:hAnsi="Arial Unicode MS" w:cs="Arial Unicode MS"/>
+        <w:rFonts w:ascii="Times New Roman" w:eastAsia="Times New Roman" w:hAnsi="Times New Roman" w:cs="Times New Roman"/>
         <w:sz w:val="24"/>
         <w:szCs w:val="24"/>
         <w:lang w:val="en-US" w:eastAsia="en-US" w:bidi="en-US"/>
@@ -511,7 +563,7 @@
       <w:jc w:val="left"/>
     </w:pPr>
     <w:rPr>
-      <w:rFonts w:ascii="Arial Unicode MS" w:eastAsia="Arial Unicode MS" w:hAnsi="Arial Unicode MS" w:cs="Arial Unicode MS"/>
+      <w:rFonts w:ascii="Times New Roman" w:eastAsia="Times New Roman" w:hAnsi="Times New Roman" w:cs="Times New Roman"/>
       <w:color w:val="000000"/>
       <w:spacing w:val="0"/>
       <w:w w:val="100"/>
@@ -525,7 +577,7 @@
   <w:style w:type="character" w:default="1" w:styleId="DefaultParagraphFont">
     <w:name w:val="Default Paragraph Font"/>
     <w:rPr>
-      <w:rFonts w:ascii="Arial Unicode MS" w:eastAsia="Arial Unicode MS" w:hAnsi="Arial Unicode MS" w:cs="Arial Unicode MS"/>
+      <w:rFonts w:ascii="Times New Roman" w:eastAsia="Times New Roman" w:hAnsi="Times New Roman" w:cs="Times New Roman"/>
       <w:color w:val="000000"/>
       <w:spacing w:val="0"/>
       <w:w w:val="100"/>
@@ -536,46 +588,50 @@
       <w:lang w:val="en-US" w:eastAsia="en-US" w:bidi="en-US"/>
     </w:rPr>
   </w:style>
-  <w:style w:type="character" w:customStyle="1" w:styleId="CharStyle3">
+  <w:style w:type="character" w:styleId="Hyperlink">
+    <w:name w:val="Hyperlink"/>
+    <w:basedOn w:val="DefaultParagraphFont"/>
+    <w:rPr>
+      <w:color w:val="0066CC"/>
+      <w:u w:val="single"/>
+    </w:rPr>
+  </w:style>
+  <w:style w:type="character" w:customStyle="1" w:styleId="CharStyle4">
     <w:name w:val="Body text_"/>
     <w:basedOn w:val="DefaultParagraphFont"/>
-    <w:link w:val="Style2"/>
+    <w:link w:val="Style3"/>
     <w:rPr>
-      <w:rFonts w:ascii="Times New Roman" w:eastAsia="Times New Roman" w:hAnsi="Times New Roman" w:cs="Times New Roman"/>
       <w:b w:val="0"/>
       <w:bCs w:val="0"/>
       <w:i w:val="0"/>
       <w:iCs w:val="0"/>
       <w:smallCaps w:val="0"/>
       <w:strike w:val="0"/>
-      <w:color w:val="746C54"/>
       <w:sz w:val="18"/>
       <w:szCs w:val="18"/>
       <w:u w:val="none"/>
     </w:rPr>
   </w:style>
-  <w:style w:type="character" w:customStyle="1" w:styleId="CharStyle7">
+  <w:style w:type="character" w:customStyle="1" w:styleId="CharStyle8">
     <w:name w:val="Body text (2)_"/>
     <w:basedOn w:val="DefaultParagraphFont"/>
-    <w:link w:val="Style6"/>
+    <w:link w:val="Style7"/>
     <w:rPr>
-      <w:rFonts w:ascii="Times New Roman" w:eastAsia="Times New Roman" w:hAnsi="Times New Roman" w:cs="Times New Roman"/>
       <w:b w:val="0"/>
       <w:bCs w:val="0"/>
       <w:i w:val="0"/>
       <w:iCs w:val="0"/>
       <w:smallCaps w:val="0"/>
       <w:strike w:val="0"/>
-      <w:color w:val="746C54"/>
       <w:sz w:val="15"/>
       <w:szCs w:val="15"/>
       <w:u w:val="none"/>
     </w:rPr>
   </w:style>
-  <w:style w:type="paragraph" w:styleId="Style2">
+  <w:style w:type="paragraph" w:styleId="Style3">
     <w:name w:val="Body text"/>
     <w:basedOn w:val="Normal"/>
-    <w:link w:val="CharStyle3"/>
+    <w:link w:val="CharStyle4"/>
     <w:qFormat/>
     <w:pPr>
       <w:widowControl w:val="0"/>
@@ -584,23 +640,21 @@
       <w:jc w:val="both"/>
     </w:pPr>
     <w:rPr>
-      <w:rFonts w:ascii="Times New Roman" w:eastAsia="Times New Roman" w:hAnsi="Times New Roman" w:cs="Times New Roman"/>
       <w:b w:val="0"/>
       <w:bCs w:val="0"/>
       <w:i w:val="0"/>
       <w:iCs w:val="0"/>
       <w:smallCaps w:val="0"/>
       <w:strike w:val="0"/>
-      <w:color w:val="746C54"/>
       <w:sz w:val="18"/>
       <w:szCs w:val="18"/>
       <w:u w:val="none"/>
     </w:rPr>
   </w:style>
-  <w:style w:type="paragraph" w:customStyle="1" w:styleId="Style6">
+  <w:style w:type="paragraph" w:customStyle="1" w:styleId="Style7">
     <w:name w:val="Body text (2)"/>
     <w:basedOn w:val="Normal"/>
-    <w:link w:val="CharStyle7"/>
+    <w:link w:val="CharStyle8"/>
     <w:pPr>
       <w:widowControl w:val="0"/>
       <w:shd w:val="clear" w:color="auto" w:fill="FFFFFF"/>
@@ -609,14 +663,12 @@
       <w:jc w:val="both"/>
     </w:pPr>
     <w:rPr>
-      <w:rFonts w:ascii="Times New Roman" w:eastAsia="Times New Roman" w:hAnsi="Times New Roman" w:cs="Times New Roman"/>
       <w:b w:val="0"/>
       <w:bCs w:val="0"/>
       <w:i w:val="0"/>
       <w:iCs w:val="0"/>
       <w:smallCaps w:val="0"/>
       <w:strike w:val="0"/>
-      <w:color w:val="746C54"/>
       <w:sz w:val="15"/>
       <w:szCs w:val="15"/>
       <w:u w:val="none"/>
